--- a/React Adv/14 - July - 2024 Day 1 Adv React JS.docx
+++ b/React Adv/14 - July - 2024 Day 1 Adv React JS.docx
@@ -390,6 +390,364 @@
         </w:rPr>
         <w:t xml:space="preserve">string operation : HOC responsible to convert string into upper case, lower case, substring, search the contents. </w:t>
       </w:r>
+    </w:p>
+    <w:p>
+      <w:pPr>
+        <w:rPr>
+          <w:sz w:val="28"/>
+          <w:szCs w:val="28"/>
+        </w:rPr>
+      </w:pPr>
+    </w:p>
+    <w:p>
+      <w:pPr>
+        <w:rPr>
+          <w:sz w:val="28"/>
+          <w:szCs w:val="28"/>
+        </w:rPr>
+      </w:pPr>
+    </w:p>
+    <w:p>
+      <w:pPr>
+        <w:rPr>
+          <w:sz w:val="28"/>
+          <w:szCs w:val="28"/>
+        </w:rPr>
+      </w:pPr>
+    </w:p>
+    <w:p>
+      <w:pPr>
+        <w:rPr>
+          <w:sz w:val="28"/>
+          <w:szCs w:val="28"/>
+        </w:rPr>
+      </w:pPr>
+    </w:p>
+    <w:p>
+      <w:pPr>
+        <w:rPr>
+          <w:sz w:val="28"/>
+          <w:szCs w:val="28"/>
+        </w:rPr>
+      </w:pPr>
+    </w:p>
+    <w:p>
+      <w:pPr>
+        <w:rPr>
+          <w:sz w:val="28"/>
+          <w:szCs w:val="28"/>
+        </w:rPr>
+      </w:pPr>
+    </w:p>
+    <w:p>
+      <w:pPr>
+        <w:rPr>
+          <w:sz w:val="28"/>
+          <w:szCs w:val="28"/>
+        </w:rPr>
+      </w:pPr>
+    </w:p>
+    <w:p>
+      <w:pPr>
+        <w:rPr>
+          <w:sz w:val="28"/>
+          <w:szCs w:val="28"/>
+        </w:rPr>
+      </w:pPr>
+      <w:r>
+        <w:rPr>
+          <w:sz w:val="28"/>
+          <w:szCs w:val="28"/>
+        </w:rPr>
+        <w:lastRenderedPageBreak/>
+        <w:t xml:space="preserve">React router : it is use to navigate from one page to another page. </w:t>
+      </w:r>
+    </w:p>
+    <w:p>
+      <w:pPr>
+        <w:rPr>
+          <w:sz w:val="28"/>
+          <w:szCs w:val="28"/>
+        </w:rPr>
+      </w:pPr>
+      <w:r>
+        <w:rPr>
+          <w:sz w:val="28"/>
+          <w:szCs w:val="28"/>
+        </w:rPr>
+        <w:t xml:space="preserve">Context </w:t>
+      </w:r>
+      <w:proofErr w:type="spellStart"/>
+      <w:r>
+        <w:rPr>
+          <w:sz w:val="28"/>
+          <w:szCs w:val="28"/>
+        </w:rPr>
+        <w:t>api</w:t>
+      </w:r>
+      <w:proofErr w:type="spellEnd"/>
+      <w:r>
+        <w:rPr>
+          <w:sz w:val="28"/>
+          <w:szCs w:val="28"/>
+        </w:rPr>
+        <w:t xml:space="preserve"> </w:t>
+      </w:r>
+    </w:p>
+    <w:p>
+      <w:pPr>
+        <w:rPr>
+          <w:sz w:val="28"/>
+          <w:szCs w:val="28"/>
+        </w:rPr>
+      </w:pPr>
+      <w:r>
+        <w:rPr>
+          <w:sz w:val="28"/>
+          <w:szCs w:val="28"/>
+        </w:rPr>
+        <w:t xml:space="preserve">HOC is private router. </w:t>
+      </w:r>
+    </w:p>
+    <w:p>
+      <w:pPr>
+        <w:rPr>
+          <w:sz w:val="28"/>
+          <w:szCs w:val="28"/>
+        </w:rPr>
+      </w:pPr>
+    </w:p>
+    <w:p>
+      <w:pPr>
+        <w:rPr>
+          <w:b/>
+          <w:bCs/>
+          <w:sz w:val="28"/>
+          <w:szCs w:val="28"/>
+        </w:rPr>
+      </w:pPr>
+      <w:r>
+        <w:rPr>
+          <w:b/>
+          <w:bCs/>
+          <w:sz w:val="28"/>
+          <w:szCs w:val="28"/>
+        </w:rPr>
+        <w:t>create-react-app react-login-private-router-app</w:t>
+      </w:r>
+    </w:p>
+    <w:p>
+      <w:pPr>
+        <w:rPr>
+          <w:sz w:val="28"/>
+          <w:szCs w:val="28"/>
+        </w:rPr>
+      </w:pPr>
+      <w:r>
+        <w:rPr>
+          <w:sz w:val="28"/>
+          <w:szCs w:val="28"/>
+        </w:rPr>
+        <w:t xml:space="preserve">cd </w:t>
+      </w:r>
+      <w:r>
+        <w:rPr>
+          <w:b/>
+          <w:bCs/>
+          <w:sz w:val="28"/>
+          <w:szCs w:val="28"/>
+        </w:rPr>
+        <w:t>react-login-private-router-app</w:t>
+      </w:r>
+    </w:p>
+    <w:p>
+      <w:pPr>
+        <w:rPr>
+          <w:b/>
+          <w:bCs/>
+          <w:sz w:val="28"/>
+          <w:szCs w:val="28"/>
+        </w:rPr>
+      </w:pPr>
+      <w:proofErr w:type="spellStart"/>
+      <w:r>
+        <w:rPr>
+          <w:b/>
+          <w:bCs/>
+          <w:sz w:val="28"/>
+          <w:szCs w:val="28"/>
+        </w:rPr>
+        <w:t>npm</w:t>
+      </w:r>
+      <w:proofErr w:type="spellEnd"/>
+      <w:r>
+        <w:rPr>
+          <w:b/>
+          <w:bCs/>
+          <w:sz w:val="28"/>
+          <w:szCs w:val="28"/>
+        </w:rPr>
+        <w:t xml:space="preserve"> install react-router-</w:t>
+      </w:r>
+      <w:proofErr w:type="spellStart"/>
+      <w:r>
+        <w:rPr>
+          <w:b/>
+          <w:bCs/>
+          <w:sz w:val="28"/>
+          <w:szCs w:val="28"/>
+        </w:rPr>
+        <w:t>dom</w:t>
+      </w:r>
+      <w:proofErr w:type="spellEnd"/>
+      <w:r>
+        <w:rPr>
+          <w:b/>
+          <w:bCs/>
+          <w:sz w:val="28"/>
+          <w:szCs w:val="28"/>
+        </w:rPr>
+        <w:t xml:space="preserve"> </w:t>
+      </w:r>
+    </w:p>
+    <w:p>
+      <w:pPr>
+        <w:rPr>
+          <w:sz w:val="28"/>
+          <w:szCs w:val="28"/>
+        </w:rPr>
+      </w:pPr>
+    </w:p>
+    <w:p>
+      <w:pPr>
+        <w:rPr>
+          <w:sz w:val="28"/>
+          <w:szCs w:val="28"/>
+        </w:rPr>
+      </w:pPr>
+      <w:r>
+        <w:rPr>
+          <w:sz w:val="28"/>
+          <w:szCs w:val="28"/>
+        </w:rPr>
+        <w:t xml:space="preserve">login component </w:t>
+      </w:r>
+      <w:r>
+        <w:rPr>
+          <w:sz w:val="28"/>
+          <w:szCs w:val="28"/>
+        </w:rPr>
+        <w:tab/>
+      </w:r>
+      <w:r>
+        <w:rPr>
+          <w:sz w:val="28"/>
+          <w:szCs w:val="28"/>
+        </w:rPr>
+        <w:tab/>
+        <w:t xml:space="preserve">it contains login page </w:t>
+      </w:r>
+    </w:p>
+    <w:p>
+      <w:pPr>
+        <w:rPr>
+          <w:sz w:val="28"/>
+          <w:szCs w:val="28"/>
+        </w:rPr>
+      </w:pPr>
+      <w:r>
+        <w:rPr>
+          <w:sz w:val="28"/>
+          <w:szCs w:val="28"/>
+        </w:rPr>
+        <w:t xml:space="preserve">logout component </w:t>
+      </w:r>
+      <w:r>
+        <w:rPr>
+          <w:sz w:val="28"/>
+          <w:szCs w:val="28"/>
+        </w:rPr>
+        <w:tab/>
+        <w:t xml:space="preserve">responsible to provide the button do to logout. </w:t>
+      </w:r>
+    </w:p>
+    <w:p>
+      <w:pPr>
+        <w:rPr>
+          <w:sz w:val="28"/>
+          <w:szCs w:val="28"/>
+        </w:rPr>
+      </w:pPr>
+      <w:r>
+        <w:rPr>
+          <w:sz w:val="28"/>
+          <w:szCs w:val="28"/>
+        </w:rPr>
+        <w:t xml:space="preserve">home component </w:t>
+      </w:r>
+      <w:r>
+        <w:rPr>
+          <w:sz w:val="28"/>
+          <w:szCs w:val="28"/>
+        </w:rPr>
+        <w:tab/>
+      </w:r>
+      <w:r>
+        <w:rPr>
+          <w:sz w:val="28"/>
+          <w:szCs w:val="28"/>
+        </w:rPr>
+        <w:tab/>
+        <w:t xml:space="preserve">public component you can access without login. </w:t>
+      </w:r>
+    </w:p>
+    <w:p>
+      <w:pPr>
+        <w:ind w:left="2880" w:hanging="2880"/>
+        <w:rPr>
+          <w:sz w:val="28"/>
+          <w:szCs w:val="28"/>
+        </w:rPr>
+      </w:pPr>
+      <w:r>
+        <w:rPr>
+          <w:sz w:val="28"/>
+          <w:szCs w:val="28"/>
+        </w:rPr>
+        <w:t xml:space="preserve">dashboard component </w:t>
+      </w:r>
+      <w:r>
+        <w:rPr>
+          <w:sz w:val="28"/>
+          <w:szCs w:val="28"/>
+        </w:rPr>
+        <w:tab/>
+        <w:t>private/protected it can allow to open only if we do login.</w:t>
+      </w:r>
+    </w:p>
+    <w:p>
+      <w:pPr>
+        <w:rPr>
+          <w:sz w:val="28"/>
+          <w:szCs w:val="28"/>
+        </w:rPr>
+      </w:pPr>
+    </w:p>
+    <w:p>
+      <w:pPr>
+        <w:rPr>
+          <w:sz w:val="28"/>
+          <w:szCs w:val="28"/>
+        </w:rPr>
+      </w:pPr>
+    </w:p>
+    <w:p>
+      <w:pPr>
+        <w:rPr>
+          <w:sz w:val="28"/>
+          <w:szCs w:val="28"/>
+        </w:rPr>
+      </w:pPr>
     </w:p>
     <w:p>
       <w:pPr>

--- a/React Adv/14 - July - 2024 Day 1 Adv React JS.docx
+++ b/React Adv/14 - July - 2024 Day 1 Adv React JS.docx
@@ -723,6 +723,145 @@
         </w:rPr>
         <w:tab/>
         <w:t>private/protected it can allow to open only if we do login.</w:t>
+      </w:r>
+    </w:p>
+    <w:p>
+      <w:pPr>
+        <w:rPr>
+          <w:sz w:val="28"/>
+          <w:szCs w:val="28"/>
+        </w:rPr>
+      </w:pPr>
+    </w:p>
+    <w:p>
+      <w:pPr>
+        <w:rPr>
+          <w:sz w:val="28"/>
+          <w:szCs w:val="28"/>
+        </w:rPr>
+      </w:pPr>
+    </w:p>
+    <w:p>
+      <w:pPr>
+        <w:rPr>
+          <w:sz w:val="28"/>
+          <w:szCs w:val="28"/>
+        </w:rPr>
+      </w:pPr>
+    </w:p>
+    <w:p>
+      <w:pPr>
+        <w:rPr>
+          <w:sz w:val="28"/>
+          <w:szCs w:val="28"/>
+        </w:rPr>
+      </w:pPr>
+      <w:r>
+        <w:rPr>
+          <w:sz w:val="28"/>
+          <w:szCs w:val="28"/>
+          <w:highlight w:val="yellow"/>
+        </w:rPr>
+        <w:t>Render props design pattern</w:t>
+      </w:r>
+      <w:r>
+        <w:rPr>
+          <w:sz w:val="28"/>
+          <w:szCs w:val="28"/>
+        </w:rPr>
+        <w:t xml:space="preserve"> </w:t>
+      </w:r>
+    </w:p>
+    <w:p>
+      <w:pPr>
+        <w:rPr>
+          <w:sz w:val="28"/>
+          <w:szCs w:val="28"/>
+        </w:rPr>
+      </w:pPr>
+      <w:r>
+        <w:rPr>
+          <w:sz w:val="28"/>
+          <w:szCs w:val="28"/>
+        </w:rPr>
+        <w:t xml:space="preserve">If we are using class style component class provide one the life cycle method </w:t>
+      </w:r>
+      <w:proofErr w:type="spellStart"/>
+      <w:r>
+        <w:rPr>
+          <w:sz w:val="28"/>
+          <w:szCs w:val="28"/>
+        </w:rPr>
+        <w:t>ie</w:t>
+      </w:r>
+      <w:proofErr w:type="spellEnd"/>
+      <w:r>
+        <w:rPr>
+          <w:sz w:val="28"/>
+          <w:szCs w:val="28"/>
+        </w:rPr>
+        <w:t xml:space="preserve"> render which help to render or send JSX(DOM) element on DOM. </w:t>
+      </w:r>
+    </w:p>
+    <w:p>
+      <w:pPr>
+        <w:rPr>
+          <w:sz w:val="28"/>
+          <w:szCs w:val="28"/>
+        </w:rPr>
+      </w:pPr>
+      <w:r>
+        <w:rPr>
+          <w:sz w:val="28"/>
+          <w:szCs w:val="28"/>
+        </w:rPr>
+        <w:t xml:space="preserve">In function style component we no need to use render function. </w:t>
+      </w:r>
+    </w:p>
+    <w:p>
+      <w:pPr>
+        <w:rPr>
+          <w:sz w:val="28"/>
+          <w:szCs w:val="28"/>
+        </w:rPr>
+      </w:pPr>
+      <w:r>
+        <w:rPr>
+          <w:sz w:val="28"/>
+          <w:szCs w:val="28"/>
+        </w:rPr>
+        <w:t xml:space="preserve">A component with a render props take a function that return a React Element or React DOM Element </w:t>
+      </w:r>
+      <w:proofErr w:type="spellStart"/>
+      <w:r>
+        <w:rPr>
+          <w:sz w:val="28"/>
+          <w:szCs w:val="28"/>
+        </w:rPr>
+        <w:t>ie</w:t>
+      </w:r>
+      <w:proofErr w:type="spellEnd"/>
+      <w:r>
+        <w:rPr>
+          <w:sz w:val="28"/>
+          <w:szCs w:val="28"/>
+        </w:rPr>
+        <w:t xml:space="preserve"> JSX and calls it instead of implementing its own render logic. </w:t>
+      </w:r>
+    </w:p>
+    <w:p>
+      <w:pPr>
+        <w:rPr>
+          <w:sz w:val="28"/>
+          <w:szCs w:val="28"/>
+        </w:rPr>
+      </w:pPr>
+      <w:r>
+        <w:rPr>
+          <w:sz w:val="28"/>
+          <w:szCs w:val="28"/>
+        </w:rPr>
+        <w:t xml:space="preserve">In simple way passing the props as function using render from parent to child components. </w:t>
       </w:r>
     </w:p>
     <w:p>

--- a/React Adv/14 - July - 2024 Day 1 Adv React JS.docx
+++ b/React Adv/14 - July - 2024 Day 1 Adv React JS.docx
@@ -871,14 +871,531 @@
           <w:szCs w:val="28"/>
         </w:rPr>
       </w:pPr>
-    </w:p>
-    <w:p>
-      <w:pPr>
-        <w:rPr>
-          <w:sz w:val="28"/>
-          <w:szCs w:val="28"/>
-        </w:rPr>
-      </w:pPr>
+      <w:r>
+        <w:rPr>
+          <w:sz w:val="28"/>
+          <w:szCs w:val="28"/>
+        </w:rPr>
+        <w:t xml:space="preserve">Use cashes </w:t>
+      </w:r>
+    </w:p>
+    <w:p>
+      <w:pPr>
+        <w:pStyle w:val="ListParagraph"/>
+        <w:numPr>
+          <w:ilvl w:val="0"/>
+          <w:numId w:val="7"/>
+        </w:numPr>
+        <w:rPr>
+          <w:sz w:val="28"/>
+          <w:szCs w:val="28"/>
+        </w:rPr>
+      </w:pPr>
+      <w:r>
+        <w:rPr>
+          <w:sz w:val="28"/>
+          <w:szCs w:val="28"/>
+        </w:rPr>
+        <w:t xml:space="preserve">Sharing </w:t>
+      </w:r>
+      <w:proofErr w:type="spellStart"/>
+      <w:r>
+        <w:rPr>
+          <w:sz w:val="28"/>
+          <w:szCs w:val="28"/>
+        </w:rPr>
+        <w:t>statefull</w:t>
+      </w:r>
+      <w:proofErr w:type="spellEnd"/>
+      <w:r>
+        <w:rPr>
+          <w:sz w:val="28"/>
+          <w:szCs w:val="28"/>
+        </w:rPr>
+        <w:t xml:space="preserve"> data logic </w:t>
+      </w:r>
+      <w:proofErr w:type="spellStart"/>
+      <w:r>
+        <w:rPr>
+          <w:sz w:val="28"/>
+          <w:szCs w:val="28"/>
+        </w:rPr>
+        <w:t>ie</w:t>
+      </w:r>
+      <w:proofErr w:type="spellEnd"/>
+      <w:r>
+        <w:rPr>
+          <w:sz w:val="28"/>
+          <w:szCs w:val="28"/>
+        </w:rPr>
+        <w:t xml:space="preserve"> such as fetching data, handling user input or managing timer. </w:t>
+      </w:r>
+    </w:p>
+    <w:p>
+      <w:pPr>
+        <w:pStyle w:val="ListParagraph"/>
+        <w:numPr>
+          <w:ilvl w:val="0"/>
+          <w:numId w:val="7"/>
+        </w:numPr>
+        <w:rPr>
+          <w:sz w:val="28"/>
+          <w:szCs w:val="28"/>
+        </w:rPr>
+      </w:pPr>
+      <w:r>
+        <w:rPr>
+          <w:sz w:val="28"/>
+          <w:szCs w:val="28"/>
+        </w:rPr>
+        <w:lastRenderedPageBreak/>
+        <w:t xml:space="preserve">Conditional rendering </w:t>
+      </w:r>
+    </w:p>
+    <w:p>
+      <w:pPr>
+        <w:pStyle w:val="ListParagraph"/>
+        <w:numPr>
+          <w:ilvl w:val="0"/>
+          <w:numId w:val="7"/>
+        </w:numPr>
+        <w:rPr>
+          <w:sz w:val="28"/>
+          <w:szCs w:val="28"/>
+        </w:rPr>
+      </w:pPr>
+      <w:r>
+        <w:rPr>
+          <w:sz w:val="28"/>
+          <w:szCs w:val="28"/>
+        </w:rPr>
+        <w:t xml:space="preserve">Composition : has a relationship </w:t>
+      </w:r>
+    </w:p>
+    <w:p>
+      <w:pPr>
+        <w:rPr>
+          <w:sz w:val="28"/>
+          <w:szCs w:val="28"/>
+        </w:rPr>
+      </w:pPr>
+    </w:p>
+    <w:p>
+      <w:pPr>
+        <w:rPr>
+          <w:b/>
+          <w:bCs/>
+          <w:sz w:val="28"/>
+          <w:szCs w:val="28"/>
+        </w:rPr>
+      </w:pPr>
+      <w:r>
+        <w:rPr>
+          <w:b/>
+          <w:bCs/>
+          <w:sz w:val="28"/>
+          <w:szCs w:val="28"/>
+        </w:rPr>
+        <w:t>create-react-app react-render-props-app</w:t>
+      </w:r>
+    </w:p>
+    <w:p>
+      <w:pPr>
+        <w:rPr>
+          <w:sz w:val="28"/>
+          <w:szCs w:val="28"/>
+        </w:rPr>
+      </w:pPr>
+    </w:p>
+    <w:p>
+      <w:pPr>
+        <w:rPr>
+          <w:sz w:val="28"/>
+          <w:szCs w:val="28"/>
+        </w:rPr>
+      </w:pPr>
+      <w:r>
+        <w:rPr>
+          <w:sz w:val="28"/>
+          <w:szCs w:val="28"/>
+          <w:highlight w:val="yellow"/>
+        </w:rPr>
+        <w:t>Compound component design pattern.</w:t>
+      </w:r>
+      <w:r>
+        <w:rPr>
+          <w:sz w:val="28"/>
+          <w:szCs w:val="28"/>
+        </w:rPr>
+        <w:t xml:space="preserve"> </w:t>
+      </w:r>
+    </w:p>
+    <w:p>
+      <w:pPr>
+        <w:rPr>
+          <w:sz w:val="28"/>
+          <w:szCs w:val="28"/>
+        </w:rPr>
+      </w:pPr>
+      <w:r>
+        <w:rPr>
+          <w:sz w:val="28"/>
+          <w:szCs w:val="28"/>
+        </w:rPr>
+        <w:t xml:space="preserve">In </w:t>
+      </w:r>
+      <w:r>
+        <w:rPr>
+          <w:sz w:val="28"/>
+          <w:szCs w:val="28"/>
+        </w:rPr>
+        <w:t xml:space="preserve">compound </w:t>
+      </w:r>
+      <w:r>
+        <w:rPr>
+          <w:sz w:val="28"/>
+          <w:szCs w:val="28"/>
+        </w:rPr>
+        <w:t xml:space="preserve">component design pattern we can use more than one component to share the state data implicitly and allow to communicate with </w:t>
+      </w:r>
+      <w:proofErr w:type="spellStart"/>
+      <w:r>
+        <w:rPr>
+          <w:sz w:val="28"/>
+          <w:szCs w:val="28"/>
+        </w:rPr>
+        <w:t>each others</w:t>
+      </w:r>
+      <w:proofErr w:type="spellEnd"/>
+      <w:r>
+        <w:rPr>
+          <w:sz w:val="28"/>
+          <w:szCs w:val="28"/>
+        </w:rPr>
+        <w:t xml:space="preserve"> in the background. </w:t>
+      </w:r>
+      <w:r>
+        <w:rPr>
+          <w:sz w:val="28"/>
+          <w:szCs w:val="28"/>
+        </w:rPr>
+        <w:t xml:space="preserve">We can share the data between one component to another component using props. </w:t>
+      </w:r>
+    </w:p>
+    <w:p>
+      <w:pPr>
+        <w:rPr>
+          <w:sz w:val="28"/>
+          <w:szCs w:val="28"/>
+        </w:rPr>
+      </w:pPr>
+      <w:r>
+        <w:rPr>
+          <w:sz w:val="28"/>
+          <w:szCs w:val="28"/>
+        </w:rPr>
+        <w:t xml:space="preserve">In this design pattern multiple component works together to have shared state and handler the business logic to achieve some specific task. </w:t>
+      </w:r>
+    </w:p>
+    <w:p>
+      <w:pPr>
+        <w:rPr>
+          <w:sz w:val="28"/>
+          <w:szCs w:val="28"/>
+        </w:rPr>
+      </w:pPr>
+    </w:p>
+    <w:p>
+      <w:pPr>
+        <w:rPr>
+          <w:sz w:val="28"/>
+          <w:szCs w:val="28"/>
+        </w:rPr>
+      </w:pPr>
+      <w:r>
+        <w:rPr>
+          <w:sz w:val="28"/>
+          <w:szCs w:val="28"/>
+        </w:rPr>
+        <w:t xml:space="preserve">App.js </w:t>
+      </w:r>
+      <w:r>
+        <w:rPr>
+          <w:sz w:val="28"/>
+          <w:szCs w:val="28"/>
+        </w:rPr>
+        <w:tab/>
+      </w:r>
+      <w:r>
+        <w:rPr>
+          <w:sz w:val="28"/>
+          <w:szCs w:val="28"/>
+        </w:rPr>
+        <w:tab/>
+      </w:r>
+      <w:r>
+        <w:rPr>
+          <w:sz w:val="28"/>
+          <w:szCs w:val="28"/>
+        </w:rPr>
+        <w:tab/>
+      </w:r>
+      <w:r>
+        <w:rPr>
+          <w:sz w:val="28"/>
+          <w:szCs w:val="28"/>
+        </w:rPr>
+        <w:sym w:font="Wingdings" w:char="F0E0"/>
+      </w:r>
+      <w:r>
+        <w:rPr>
+          <w:sz w:val="28"/>
+          <w:szCs w:val="28"/>
+        </w:rPr>
+        <w:t xml:space="preserve"> Parent component </w:t>
+      </w:r>
+    </w:p>
+    <w:p>
+      <w:pPr>
+        <w:rPr>
+          <w:sz w:val="28"/>
+          <w:szCs w:val="28"/>
+        </w:rPr>
+      </w:pPr>
+      <w:proofErr w:type="spellStart"/>
+      <w:r>
+        <w:rPr>
+          <w:sz w:val="28"/>
+          <w:szCs w:val="28"/>
+          <w:highlight w:val="yellow"/>
+        </w:rPr>
+        <w:t>ToggleProvider</w:t>
+      </w:r>
+      <w:proofErr w:type="spellEnd"/>
+      <w:r>
+        <w:rPr>
+          <w:sz w:val="28"/>
+          <w:szCs w:val="28"/>
+        </w:rPr>
+        <w:t xml:space="preserve"> </w:t>
+      </w:r>
+      <w:r>
+        <w:rPr>
+          <w:sz w:val="28"/>
+          <w:szCs w:val="28"/>
+        </w:rPr>
+        <w:tab/>
+      </w:r>
+      <w:r>
+        <w:rPr>
+          <w:sz w:val="28"/>
+          <w:szCs w:val="28"/>
+        </w:rPr>
+        <w:tab/>
+        <w:t>-</w:t>
+      </w:r>
+      <w:r>
+        <w:rPr>
+          <w:sz w:val="28"/>
+          <w:szCs w:val="28"/>
+        </w:rPr>
+        <w:sym w:font="Wingdings" w:char="F0E0"/>
+      </w:r>
+      <w:r>
+        <w:rPr>
+          <w:sz w:val="28"/>
+          <w:szCs w:val="28"/>
+        </w:rPr>
+        <w:t xml:space="preserve"> </w:t>
+      </w:r>
+      <w:r>
+        <w:rPr>
+          <w:sz w:val="28"/>
+          <w:szCs w:val="28"/>
+        </w:rPr>
+        <w:tab/>
+      </w:r>
+    </w:p>
+    <w:p>
+      <w:pPr>
+        <w:ind w:firstLine="720"/>
+        <w:rPr>
+          <w:sz w:val="28"/>
+          <w:szCs w:val="28"/>
+          <w:highlight w:val="yellow"/>
+        </w:rPr>
+      </w:pPr>
+      <w:r>
+        <w:rPr>
+          <w:sz w:val="28"/>
+          <w:szCs w:val="28"/>
+          <w:highlight w:val="yellow"/>
+        </w:rPr>
+        <w:t xml:space="preserve">Toggle </w:t>
+      </w:r>
+      <w:r>
+        <w:rPr>
+          <w:sz w:val="28"/>
+          <w:szCs w:val="28"/>
+          <w:highlight w:val="yellow"/>
+        </w:rPr>
+        <w:tab/>
+      </w:r>
+      <w:r>
+        <w:rPr>
+          <w:sz w:val="28"/>
+          <w:szCs w:val="28"/>
+          <w:highlight w:val="yellow"/>
+        </w:rPr>
+        <w:tab/>
+      </w:r>
+      <w:r>
+        <w:rPr>
+          <w:sz w:val="28"/>
+          <w:szCs w:val="28"/>
+          <w:highlight w:val="yellow"/>
+        </w:rPr>
+        <w:tab/>
+      </w:r>
+      <w:r>
+        <w:rPr>
+          <w:sz w:val="28"/>
+          <w:szCs w:val="28"/>
+          <w:highlight w:val="yellow"/>
+        </w:rPr>
+        <w:sym w:font="Wingdings" w:char="F0E0"/>
+      </w:r>
+      <w:r>
+        <w:rPr>
+          <w:sz w:val="28"/>
+          <w:szCs w:val="28"/>
+          <w:highlight w:val="yellow"/>
+        </w:rPr>
+        <w:t xml:space="preserve">Data </w:t>
+      </w:r>
+      <w:r>
+        <w:rPr>
+          <w:sz w:val="28"/>
+          <w:szCs w:val="28"/>
+          <w:highlight w:val="yellow"/>
+        </w:rPr>
+        <w:tab/>
+      </w:r>
+      <w:r>
+        <w:rPr>
+          <w:sz w:val="28"/>
+          <w:szCs w:val="28"/>
+          <w:highlight w:val="yellow"/>
+        </w:rPr>
+        <w:tab/>
+        <w:t xml:space="preserve">display information </w:t>
+      </w:r>
+      <w:r>
+        <w:rPr>
+          <w:sz w:val="28"/>
+          <w:szCs w:val="28"/>
+          <w:highlight w:val="yellow"/>
+        </w:rPr>
+        <w:tab/>
+      </w:r>
+    </w:p>
+    <w:p>
+      <w:pPr>
+        <w:ind w:firstLine="720"/>
+        <w:rPr>
+          <w:sz w:val="28"/>
+          <w:szCs w:val="28"/>
+        </w:rPr>
+      </w:pPr>
+      <w:proofErr w:type="spellStart"/>
+      <w:r>
+        <w:rPr>
+          <w:sz w:val="28"/>
+          <w:szCs w:val="28"/>
+          <w:highlight w:val="yellow"/>
+        </w:rPr>
+        <w:t>ToggleConsumer</w:t>
+      </w:r>
+      <w:proofErr w:type="spellEnd"/>
+      <w:r>
+        <w:rPr>
+          <w:sz w:val="28"/>
+          <w:szCs w:val="28"/>
+          <w:highlight w:val="yellow"/>
+        </w:rPr>
+        <w:t xml:space="preserve"> </w:t>
+      </w:r>
+      <w:r>
+        <w:rPr>
+          <w:sz w:val="28"/>
+          <w:szCs w:val="28"/>
+          <w:highlight w:val="yellow"/>
+        </w:rPr>
+        <w:tab/>
+      </w:r>
+      <w:r>
+        <w:rPr>
+          <w:sz w:val="28"/>
+          <w:szCs w:val="28"/>
+          <w:highlight w:val="yellow"/>
+        </w:rPr>
+        <w:tab/>
+      </w:r>
+      <w:r>
+        <w:rPr>
+          <w:sz w:val="28"/>
+          <w:szCs w:val="28"/>
+          <w:highlight w:val="yellow"/>
+        </w:rPr>
+        <w:sym w:font="Wingdings" w:char="F0E0"/>
+      </w:r>
+      <w:r>
+        <w:rPr>
+          <w:sz w:val="28"/>
+          <w:szCs w:val="28"/>
+          <w:highlight w:val="yellow"/>
+        </w:rPr>
+        <w:t xml:space="preserve"> consumer</w:t>
+      </w:r>
+      <w:r>
+        <w:rPr>
+          <w:sz w:val="28"/>
+          <w:szCs w:val="28"/>
+        </w:rPr>
+        <w:t xml:space="preserve"> </w:t>
+      </w:r>
+      <w:r>
+        <w:rPr>
+          <w:sz w:val="28"/>
+          <w:szCs w:val="28"/>
+        </w:rPr>
+        <w:tab/>
+        <w:t xml:space="preserve">consume the data. </w:t>
+      </w:r>
+    </w:p>
+    <w:p>
+      <w:pPr>
+        <w:rPr>
+          <w:sz w:val="28"/>
+          <w:szCs w:val="28"/>
+        </w:rPr>
+      </w:pPr>
+    </w:p>
+    <w:p>
+      <w:pPr>
+        <w:rPr>
+          <w:sz w:val="28"/>
+          <w:szCs w:val="28"/>
+        </w:rPr>
+      </w:pPr>
+      <w:r>
+        <w:rPr>
+          <w:sz w:val="28"/>
+          <w:szCs w:val="28"/>
+          <w:highlight w:val="yellow"/>
+        </w:rPr>
+        <w:t>create-react-app compound-component-design-app</w:t>
+      </w:r>
     </w:p>
     <w:p>
       <w:pPr>
@@ -917,6 +1434,95 @@
 <file path=word/numbering.xml><?xml version="1.0" encoding="utf-8"?>
 <w:numbering xmlns:wpc="http://schemas.microsoft.com/office/word/2010/wordprocessingCanvas" xmlns:cx="http://schemas.microsoft.com/office/drawing/2014/chartex" xmlns:cx1="http://schemas.microsoft.com/office/drawing/2015/9/8/chartex" xmlns:cx2="http://schemas.microsoft.com/office/drawing/2015/10/21/chartex" xmlns:cx3="http://schemas.microsoft.com/office/drawing/2016/5/9/chartex" xmlns:cx4="http://schemas.microsoft.com/office/drawing/2016/5/10/chartex" xmlns:cx5="http://schemas.microsoft.com/office/drawing/2016/5/11/chartex" xmlns:cx6="http://schemas.microsoft.com/office/drawing/2016/5/12/chartex" xmlns:cx7="http://schemas.microsoft.com/office/drawing/2016/5/13/chartex" xmlns:cx8="http://schemas.microsoft.com/office/drawing/2016/5/14/chartex" xmlns:mc="http://schemas.openxmlformats.org/markup-compatibility/2006" xmlns:aink="http://schemas.microsoft.com/office/drawing/2016/ink" xmlns:am3d="http://schemas.microsoft.com/office/drawing/2017/model3d" xmlns:o="urn:schemas-microsoft-com:office:office" xmlns:oel="http://schemas.microsoft.com/office/2019/extlst" xmlns:r="http://schemas.openxmlformats.org/officeDocument/2006/relationships" xmlns:m="http://schemas.openxmlformats.org/officeDocument/2006/math" xmlns:v="urn:schemas-microsoft-com:vml" xmlns:wp14="http://schemas.microsoft.com/office/word/2010/wordprocessingDrawing" xmlns:wp="http://schemas.openxmlformats.org/drawingml/2006/wordprocessingDrawing" xmlns:w10="urn:schemas-microsoft-com:office:word" xmlns:w="http://schemas.openxmlformats.org/wordprocessingml/2006/main" xmlns:w14="http://schemas.microsoft.com/office/word/2010/wordml" xmlns:w15="http://schemas.microsoft.com/office/word/2012/wordml" xmlns:w16cex="http://schemas.microsoft.com/office/word/2018/wordml/cex" xmlns:w16cid="http://schemas.microsoft.com/office/word/2016/wordml/cid" xmlns:w16="http://schemas.microsoft.com/office/word/2018/wordml" xmlns:w16du="http://schemas.microsoft.com/office/word/2023/wordml/word16du" xmlns:w16sdtdh="http://schemas.microsoft.com/office/word/2020/wordml/sdtdatahash" xmlns:w16se="http://schemas.microsoft.com/office/word/2015/wordml/symex" xmlns:wpg="http://schemas.microsoft.com/office/word/2010/wordprocessingGroup" xmlns:wpi="http://schemas.microsoft.com/office/word/2010/wordprocessingInk" xmlns:wne="http://schemas.microsoft.com/office/word/2006/wordml" xmlns:wps="http://schemas.microsoft.com/office/word/2010/wordprocessingShape" mc:Ignorable="w14 w15 w16se w16cid w16 w16cex w16sdtdh w16du wp14">
   <w:abstractNum w:abstractNumId="0" w15:restartNumberingAfterBreak="0">
+    <w:nsid w:val="20035959"/>
+    <w:multiLevelType w:val="hybridMultilevel"/>
+    <w:tmpl w:val="C72464EC"/>
+    <w:lvl w:ilvl="0" w:tplc="4009000F">
+      <w:start w:val="1"/>
+      <w:numFmt w:val="decimal"/>
+      <w:lvlText w:val="%1."/>
+      <w:lvlJc w:val="left"/>
+      <w:pPr>
+        <w:ind w:left="720" w:hanging="360"/>
+      </w:pPr>
+      <w:rPr>
+        <w:rFonts w:hint="default"/>
+      </w:rPr>
+    </w:lvl>
+    <w:lvl w:ilvl="1" w:tplc="40090019" w:tentative="1">
+      <w:start w:val="1"/>
+      <w:numFmt w:val="lowerLetter"/>
+      <w:lvlText w:val="%2."/>
+      <w:lvlJc w:val="left"/>
+      <w:pPr>
+        <w:ind w:left="1440" w:hanging="360"/>
+      </w:pPr>
+    </w:lvl>
+    <w:lvl w:ilvl="2" w:tplc="4009001B" w:tentative="1">
+      <w:start w:val="1"/>
+      <w:numFmt w:val="lowerRoman"/>
+      <w:lvlText w:val="%3."/>
+      <w:lvlJc w:val="right"/>
+      <w:pPr>
+        <w:ind w:left="2160" w:hanging="180"/>
+      </w:pPr>
+    </w:lvl>
+    <w:lvl w:ilvl="3" w:tplc="4009000F" w:tentative="1">
+      <w:start w:val="1"/>
+      <w:numFmt w:val="decimal"/>
+      <w:lvlText w:val="%4."/>
+      <w:lvlJc w:val="left"/>
+      <w:pPr>
+        <w:ind w:left="2880" w:hanging="360"/>
+      </w:pPr>
+    </w:lvl>
+    <w:lvl w:ilvl="4" w:tplc="40090019" w:tentative="1">
+      <w:start w:val="1"/>
+      <w:numFmt w:val="lowerLetter"/>
+      <w:lvlText w:val="%5."/>
+      <w:lvlJc w:val="left"/>
+      <w:pPr>
+        <w:ind w:left="3600" w:hanging="360"/>
+      </w:pPr>
+    </w:lvl>
+    <w:lvl w:ilvl="5" w:tplc="4009001B" w:tentative="1">
+      <w:start w:val="1"/>
+      <w:numFmt w:val="lowerRoman"/>
+      <w:lvlText w:val="%6."/>
+      <w:lvlJc w:val="right"/>
+      <w:pPr>
+        <w:ind w:left="4320" w:hanging="180"/>
+      </w:pPr>
+    </w:lvl>
+    <w:lvl w:ilvl="6" w:tplc="4009000F" w:tentative="1">
+      <w:start w:val="1"/>
+      <w:numFmt w:val="decimal"/>
+      <w:lvlText w:val="%7."/>
+      <w:lvlJc w:val="left"/>
+      <w:pPr>
+        <w:ind w:left="5040" w:hanging="360"/>
+      </w:pPr>
+    </w:lvl>
+    <w:lvl w:ilvl="7" w:tplc="40090019" w:tentative="1">
+      <w:start w:val="1"/>
+      <w:numFmt w:val="lowerLetter"/>
+      <w:lvlText w:val="%8."/>
+      <w:lvlJc w:val="left"/>
+      <w:pPr>
+        <w:ind w:left="5760" w:hanging="360"/>
+      </w:pPr>
+    </w:lvl>
+    <w:lvl w:ilvl="8" w:tplc="4009001B" w:tentative="1">
+      <w:start w:val="1"/>
+      <w:numFmt w:val="lowerRoman"/>
+      <w:lvlText w:val="%9."/>
+      <w:lvlJc w:val="right"/>
+      <w:pPr>
+        <w:ind w:left="6480" w:hanging="180"/>
+      </w:pPr>
+    </w:lvl>
+  </w:abstractNum>
+  <w:abstractNum w:abstractNumId="1" w15:restartNumberingAfterBreak="0">
     <w:nsid w:val="2311097F"/>
     <w:multiLevelType w:val="hybridMultilevel"/>
     <w:tmpl w:val="0CA8C480"/>
@@ -1005,7 +1611,7 @@
       </w:pPr>
     </w:lvl>
   </w:abstractNum>
-  <w:abstractNum w:abstractNumId="1" w15:restartNumberingAfterBreak="0">
+  <w:abstractNum w:abstractNumId="2" w15:restartNumberingAfterBreak="0">
     <w:nsid w:val="32594D47"/>
     <w:multiLevelType w:val="hybridMultilevel"/>
     <w:tmpl w:val="687252B4"/>
@@ -1094,7 +1700,7 @@
       </w:pPr>
     </w:lvl>
   </w:abstractNum>
-  <w:abstractNum w:abstractNumId="2" w15:restartNumberingAfterBreak="0">
+  <w:abstractNum w:abstractNumId="3" w15:restartNumberingAfterBreak="0">
     <w:nsid w:val="475E3715"/>
     <w:multiLevelType w:val="hybridMultilevel"/>
     <w:tmpl w:val="1FB259E6"/>
@@ -1183,7 +1789,7 @@
       </w:pPr>
     </w:lvl>
   </w:abstractNum>
-  <w:abstractNum w:abstractNumId="3" w15:restartNumberingAfterBreak="0">
+  <w:abstractNum w:abstractNumId="4" w15:restartNumberingAfterBreak="0">
     <w:nsid w:val="5CBD091D"/>
     <w:multiLevelType w:val="hybridMultilevel"/>
     <w:tmpl w:val="A51CBB96"/>
@@ -1272,7 +1878,7 @@
       </w:pPr>
     </w:lvl>
   </w:abstractNum>
-  <w:abstractNum w:abstractNumId="4" w15:restartNumberingAfterBreak="0">
+  <w:abstractNum w:abstractNumId="5" w15:restartNumberingAfterBreak="0">
     <w:nsid w:val="699255D0"/>
     <w:multiLevelType w:val="hybridMultilevel"/>
     <w:tmpl w:val="2E0259A4"/>
@@ -1361,7 +1967,7 @@
       </w:pPr>
     </w:lvl>
   </w:abstractNum>
-  <w:abstractNum w:abstractNumId="5" w15:restartNumberingAfterBreak="0">
+  <w:abstractNum w:abstractNumId="6" w15:restartNumberingAfterBreak="0">
     <w:nsid w:val="70913085"/>
     <w:multiLevelType w:val="hybridMultilevel"/>
     <w:tmpl w:val="6B54003E"/>
@@ -1451,22 +2057,25 @@
     </w:lvl>
   </w:abstractNum>
   <w:num w:numId="1" w16cid:durableId="490876921">
+    <w:abstractNumId w:val="3"/>
+  </w:num>
+  <w:num w:numId="2" w16cid:durableId="1373769011">
+    <w:abstractNumId w:val="1"/>
+  </w:num>
+  <w:num w:numId="3" w16cid:durableId="1552761972">
+    <w:abstractNumId w:val="4"/>
+  </w:num>
+  <w:num w:numId="4" w16cid:durableId="831139033">
+    <w:abstractNumId w:val="6"/>
+  </w:num>
+  <w:num w:numId="5" w16cid:durableId="953637130">
+    <w:abstractNumId w:val="5"/>
+  </w:num>
+  <w:num w:numId="6" w16cid:durableId="1039864757">
     <w:abstractNumId w:val="2"/>
   </w:num>
-  <w:num w:numId="2" w16cid:durableId="1373769011">
+  <w:num w:numId="7" w16cid:durableId="1300840224">
     <w:abstractNumId w:val="0"/>
-  </w:num>
-  <w:num w:numId="3" w16cid:durableId="1552761972">
-    <w:abstractNumId w:val="3"/>
-  </w:num>
-  <w:num w:numId="4" w16cid:durableId="831139033">
-    <w:abstractNumId w:val="5"/>
-  </w:num>
-  <w:num w:numId="5" w16cid:durableId="953637130">
-    <w:abstractNumId w:val="4"/>
-  </w:num>
-  <w:num w:numId="6" w16cid:durableId="1039864757">
-    <w:abstractNumId w:val="1"/>
   </w:num>
 </w:numbering>
 </file>

--- a/React Adv/14 - July - 2024 Day 1 Adv React JS.docx
+++ b/React Adv/14 - July - 2024 Day 1 Adv React JS.docx
@@ -1399,6 +1399,245 @@
     </w:p>
     <w:p>
       <w:pPr>
+        <w:rPr>
+          <w:sz w:val="28"/>
+          <w:szCs w:val="28"/>
+        </w:rPr>
+      </w:pPr>
+    </w:p>
+    <w:p>
+      <w:pPr>
+        <w:rPr>
+          <w:sz w:val="28"/>
+          <w:szCs w:val="28"/>
+        </w:rPr>
+      </w:pPr>
+      <w:r>
+        <w:rPr>
+          <w:sz w:val="28"/>
+          <w:szCs w:val="28"/>
+          <w:highlight w:val="yellow"/>
+        </w:rPr>
+        <w:t>atomic design pattern</w:t>
+      </w:r>
+      <w:r>
+        <w:rPr>
+          <w:sz w:val="28"/>
+          <w:szCs w:val="28"/>
+        </w:rPr>
+        <w:t xml:space="preserve"> : In React JS Automatic design pattern are use atoms. Atoms are the smallest component that can use on their own such as </w:t>
+      </w:r>
+      <w:proofErr w:type="spellStart"/>
+      <w:r>
+        <w:rPr>
+          <w:sz w:val="28"/>
+          <w:szCs w:val="28"/>
+        </w:rPr>
+        <w:t>TextField</w:t>
+      </w:r>
+      <w:proofErr w:type="spellEnd"/>
+      <w:r>
+        <w:rPr>
+          <w:sz w:val="28"/>
+          <w:szCs w:val="28"/>
+        </w:rPr>
+        <w:t xml:space="preserve">, </w:t>
+      </w:r>
+      <w:proofErr w:type="spellStart"/>
+      <w:r>
+        <w:rPr>
+          <w:sz w:val="28"/>
+          <w:szCs w:val="28"/>
+        </w:rPr>
+        <w:t>PasswordField</w:t>
+      </w:r>
+      <w:proofErr w:type="spellEnd"/>
+      <w:r>
+        <w:rPr>
+          <w:sz w:val="28"/>
+          <w:szCs w:val="28"/>
+        </w:rPr>
+        <w:t xml:space="preserve">, Button, Search Bar, Menu bar etc. </w:t>
+      </w:r>
+    </w:p>
+    <w:p>
+      <w:pPr>
+        <w:rPr>
+          <w:sz w:val="28"/>
+          <w:szCs w:val="28"/>
+        </w:rPr>
+      </w:pPr>
+      <w:r>
+        <w:rPr>
+          <w:sz w:val="28"/>
+          <w:szCs w:val="28"/>
+        </w:rPr>
+        <w:t xml:space="preserve">Input Atoms </w:t>
+      </w:r>
+    </w:p>
+    <w:p>
+      <w:pPr>
+        <w:rPr>
+          <w:sz w:val="28"/>
+          <w:szCs w:val="28"/>
+        </w:rPr>
+      </w:pPr>
+      <w:r>
+        <w:rPr>
+          <w:sz w:val="28"/>
+          <w:szCs w:val="28"/>
+        </w:rPr>
+        <w:t xml:space="preserve">Button Atoms </w:t>
+      </w:r>
+    </w:p>
+    <w:p>
+      <w:pPr>
+        <w:rPr>
+          <w:sz w:val="28"/>
+          <w:szCs w:val="28"/>
+        </w:rPr>
+      </w:pPr>
+      <w:r>
+        <w:rPr>
+          <w:sz w:val="28"/>
+          <w:szCs w:val="28"/>
+        </w:rPr>
+        <w:t xml:space="preserve">Atomic design pattern </w:t>
+      </w:r>
+    </w:p>
+    <w:p>
+      <w:pPr>
+        <w:rPr>
+          <w:sz w:val="28"/>
+          <w:szCs w:val="28"/>
+        </w:rPr>
+      </w:pPr>
+    </w:p>
+    <w:p>
+      <w:pPr>
+        <w:rPr>
+          <w:sz w:val="28"/>
+          <w:szCs w:val="28"/>
+        </w:rPr>
+      </w:pPr>
+    </w:p>
+    <w:p>
+      <w:pPr>
+        <w:pStyle w:val="ListParagraph"/>
+        <w:numPr>
+          <w:ilvl w:val="0"/>
+          <w:numId w:val="8"/>
+        </w:numPr>
+        <w:rPr>
+          <w:sz w:val="28"/>
+          <w:szCs w:val="28"/>
+        </w:rPr>
+      </w:pPr>
+      <w:r>
+        <w:rPr>
+          <w:sz w:val="28"/>
+          <w:szCs w:val="28"/>
+        </w:rPr>
+        <w:lastRenderedPageBreak/>
+        <w:t xml:space="preserve">Atoms : the smallest building block of UI component like button, input field or all html form tags. </w:t>
+      </w:r>
+    </w:p>
+    <w:p>
+      <w:pPr>
+        <w:pStyle w:val="ListParagraph"/>
+        <w:numPr>
+          <w:ilvl w:val="0"/>
+          <w:numId w:val="8"/>
+        </w:numPr>
+        <w:rPr>
+          <w:sz w:val="28"/>
+          <w:szCs w:val="28"/>
+        </w:rPr>
+      </w:pPr>
+      <w:r>
+        <w:rPr>
+          <w:sz w:val="28"/>
+          <w:szCs w:val="28"/>
+        </w:rPr>
+        <w:t xml:space="preserve">Molecules : group of more than one atoms provide to create the simple or complex forms. </w:t>
+      </w:r>
+    </w:p>
+    <w:p>
+      <w:pPr>
+        <w:pStyle w:val="ListParagraph"/>
+        <w:numPr>
+          <w:ilvl w:val="0"/>
+          <w:numId w:val="8"/>
+        </w:numPr>
+        <w:rPr>
+          <w:sz w:val="28"/>
+          <w:szCs w:val="28"/>
+        </w:rPr>
+      </w:pPr>
+      <w:r>
+        <w:rPr>
+          <w:sz w:val="28"/>
+          <w:szCs w:val="28"/>
+        </w:rPr>
+        <w:t xml:space="preserve">Organism : using molecules we can create specific component like Header component, Footer component, Form (Login Form, Application Form, etc). </w:t>
+      </w:r>
+    </w:p>
+    <w:p>
+      <w:pPr>
+        <w:pStyle w:val="ListParagraph"/>
+        <w:numPr>
+          <w:ilvl w:val="0"/>
+          <w:numId w:val="8"/>
+        </w:numPr>
+        <w:rPr>
+          <w:sz w:val="28"/>
+          <w:szCs w:val="28"/>
+        </w:rPr>
+      </w:pPr>
+      <w:r>
+        <w:rPr>
+          <w:sz w:val="28"/>
+          <w:szCs w:val="28"/>
+        </w:rPr>
+        <w:t xml:space="preserve">Template : Wireframes or layout that showcase the final design. </w:t>
+      </w:r>
+    </w:p>
+    <w:p>
+      <w:pPr>
+        <w:pStyle w:val="ListParagraph"/>
+        <w:numPr>
+          <w:ilvl w:val="0"/>
+          <w:numId w:val="8"/>
+        </w:numPr>
+        <w:rPr>
+          <w:sz w:val="28"/>
+          <w:szCs w:val="28"/>
+        </w:rPr>
+      </w:pPr>
+      <w:r>
+        <w:rPr>
+          <w:sz w:val="28"/>
+          <w:szCs w:val="28"/>
+        </w:rPr>
+        <w:t xml:space="preserve">Pages : specific the instance of template where real content is display. </w:t>
+      </w:r>
+    </w:p>
+    <w:p>
+      <w:pPr>
+        <w:pStyle w:val="ListParagraph"/>
+        <w:numPr>
+          <w:ilvl w:val="0"/>
+          <w:numId w:val="8"/>
+        </w:numPr>
+        <w:rPr>
+          <w:sz w:val="28"/>
+          <w:szCs w:val="28"/>
+        </w:rPr>
+      </w:pPr>
+    </w:p>
+    <w:p>
+      <w:pPr>
+        <w:pStyle w:val="ListParagraph"/>
         <w:rPr>
           <w:sz w:val="28"/>
           <w:szCs w:val="28"/>
@@ -1879,6 +2118,95 @@
     </w:lvl>
   </w:abstractNum>
   <w:abstractNum w:abstractNumId="5" w15:restartNumberingAfterBreak="0">
+    <w:nsid w:val="5EB04FD3"/>
+    <w:multiLevelType w:val="hybridMultilevel"/>
+    <w:tmpl w:val="78340012"/>
+    <w:lvl w:ilvl="0" w:tplc="4009000F">
+      <w:start w:val="1"/>
+      <w:numFmt w:val="decimal"/>
+      <w:lvlText w:val="%1."/>
+      <w:lvlJc w:val="left"/>
+      <w:pPr>
+        <w:ind w:left="720" w:hanging="360"/>
+      </w:pPr>
+      <w:rPr>
+        <w:rFonts w:hint="default"/>
+      </w:rPr>
+    </w:lvl>
+    <w:lvl w:ilvl="1" w:tplc="40090019" w:tentative="1">
+      <w:start w:val="1"/>
+      <w:numFmt w:val="lowerLetter"/>
+      <w:lvlText w:val="%2."/>
+      <w:lvlJc w:val="left"/>
+      <w:pPr>
+        <w:ind w:left="1440" w:hanging="360"/>
+      </w:pPr>
+    </w:lvl>
+    <w:lvl w:ilvl="2" w:tplc="4009001B" w:tentative="1">
+      <w:start w:val="1"/>
+      <w:numFmt w:val="lowerRoman"/>
+      <w:lvlText w:val="%3."/>
+      <w:lvlJc w:val="right"/>
+      <w:pPr>
+        <w:ind w:left="2160" w:hanging="180"/>
+      </w:pPr>
+    </w:lvl>
+    <w:lvl w:ilvl="3" w:tplc="4009000F" w:tentative="1">
+      <w:start w:val="1"/>
+      <w:numFmt w:val="decimal"/>
+      <w:lvlText w:val="%4."/>
+      <w:lvlJc w:val="left"/>
+      <w:pPr>
+        <w:ind w:left="2880" w:hanging="360"/>
+      </w:pPr>
+    </w:lvl>
+    <w:lvl w:ilvl="4" w:tplc="40090019" w:tentative="1">
+      <w:start w:val="1"/>
+      <w:numFmt w:val="lowerLetter"/>
+      <w:lvlText w:val="%5."/>
+      <w:lvlJc w:val="left"/>
+      <w:pPr>
+        <w:ind w:left="3600" w:hanging="360"/>
+      </w:pPr>
+    </w:lvl>
+    <w:lvl w:ilvl="5" w:tplc="4009001B" w:tentative="1">
+      <w:start w:val="1"/>
+      <w:numFmt w:val="lowerRoman"/>
+      <w:lvlText w:val="%6."/>
+      <w:lvlJc w:val="right"/>
+      <w:pPr>
+        <w:ind w:left="4320" w:hanging="180"/>
+      </w:pPr>
+    </w:lvl>
+    <w:lvl w:ilvl="6" w:tplc="4009000F" w:tentative="1">
+      <w:start w:val="1"/>
+      <w:numFmt w:val="decimal"/>
+      <w:lvlText w:val="%7."/>
+      <w:lvlJc w:val="left"/>
+      <w:pPr>
+        <w:ind w:left="5040" w:hanging="360"/>
+      </w:pPr>
+    </w:lvl>
+    <w:lvl w:ilvl="7" w:tplc="40090019" w:tentative="1">
+      <w:start w:val="1"/>
+      <w:numFmt w:val="lowerLetter"/>
+      <w:lvlText w:val="%8."/>
+      <w:lvlJc w:val="left"/>
+      <w:pPr>
+        <w:ind w:left="5760" w:hanging="360"/>
+      </w:pPr>
+    </w:lvl>
+    <w:lvl w:ilvl="8" w:tplc="4009001B" w:tentative="1">
+      <w:start w:val="1"/>
+      <w:numFmt w:val="lowerRoman"/>
+      <w:lvlText w:val="%9."/>
+      <w:lvlJc w:val="right"/>
+      <w:pPr>
+        <w:ind w:left="6480" w:hanging="180"/>
+      </w:pPr>
+    </w:lvl>
+  </w:abstractNum>
+  <w:abstractNum w:abstractNumId="6" w15:restartNumberingAfterBreak="0">
     <w:nsid w:val="699255D0"/>
     <w:multiLevelType w:val="hybridMultilevel"/>
     <w:tmpl w:val="2E0259A4"/>
@@ -1967,7 +2295,7 @@
       </w:pPr>
     </w:lvl>
   </w:abstractNum>
-  <w:abstractNum w:abstractNumId="6" w15:restartNumberingAfterBreak="0">
+  <w:abstractNum w:abstractNumId="7" w15:restartNumberingAfterBreak="0">
     <w:nsid w:val="70913085"/>
     <w:multiLevelType w:val="hybridMultilevel"/>
     <w:tmpl w:val="6B54003E"/>
@@ -2066,16 +2394,19 @@
     <w:abstractNumId w:val="4"/>
   </w:num>
   <w:num w:numId="4" w16cid:durableId="831139033">
-    <w:abstractNumId w:val="6"/>
+    <w:abstractNumId w:val="7"/>
   </w:num>
   <w:num w:numId="5" w16cid:durableId="953637130">
-    <w:abstractNumId w:val="5"/>
+    <w:abstractNumId w:val="6"/>
   </w:num>
   <w:num w:numId="6" w16cid:durableId="1039864757">
     <w:abstractNumId w:val="2"/>
   </w:num>
   <w:num w:numId="7" w16cid:durableId="1300840224">
     <w:abstractNumId w:val="0"/>
+  </w:num>
+  <w:num w:numId="8" w16cid:durableId="1936940199">
+    <w:abstractNumId w:val="5"/>
   </w:num>
 </w:numbering>
 </file>

--- a/React Adv/14 - July - 2024 Day 1 Adv React JS.docx
+++ b/React Adv/14 - July - 2024 Day 1 Adv React JS.docx
@@ -1625,15 +1625,18 @@
     <w:p>
       <w:pPr>
         <w:pStyle w:val="ListParagraph"/>
-        <w:numPr>
-          <w:ilvl w:val="0"/>
-          <w:numId w:val="8"/>
-        </w:numPr>
-        <w:rPr>
-          <w:sz w:val="28"/>
-          <w:szCs w:val="28"/>
-        </w:rPr>
-      </w:pPr>
+        <w:rPr>
+          <w:sz w:val="28"/>
+          <w:szCs w:val="28"/>
+        </w:rPr>
+      </w:pPr>
+      <w:r>
+        <w:rPr>
+          <w:sz w:val="28"/>
+          <w:szCs w:val="28"/>
+        </w:rPr>
+        <w:t xml:space="preserve">Using JSX or Using template page. </w:t>
+      </w:r>
     </w:p>
     <w:p>
       <w:pPr>
@@ -1646,19 +1649,231 @@
     </w:p>
     <w:p>
       <w:pPr>
-        <w:rPr>
-          <w:sz w:val="28"/>
-          <w:szCs w:val="28"/>
-        </w:rPr>
-      </w:pPr>
-    </w:p>
-    <w:p>
-      <w:pPr>
-        <w:rPr>
-          <w:sz w:val="28"/>
-          <w:szCs w:val="28"/>
-        </w:rPr>
-      </w:pPr>
+        <w:pStyle w:val="ListParagraph"/>
+        <w:rPr>
+          <w:sz w:val="28"/>
+          <w:szCs w:val="28"/>
+        </w:rPr>
+      </w:pPr>
+    </w:p>
+    <w:p>
+      <w:pPr>
+        <w:rPr>
+          <w:sz w:val="28"/>
+          <w:szCs w:val="28"/>
+        </w:rPr>
+      </w:pPr>
+      <w:r>
+        <w:rPr>
+          <w:sz w:val="28"/>
+          <w:szCs w:val="28"/>
+          <w:highlight w:val="yellow"/>
+        </w:rPr>
+        <w:t>Controlled and Un Controlled Component design pattern</w:t>
+      </w:r>
+      <w:r>
+        <w:rPr>
+          <w:sz w:val="28"/>
+          <w:szCs w:val="28"/>
+        </w:rPr>
+        <w:t xml:space="preserve"> </w:t>
+      </w:r>
+    </w:p>
+    <w:p>
+      <w:pPr>
+        <w:rPr>
+          <w:sz w:val="28"/>
+          <w:szCs w:val="28"/>
+        </w:rPr>
+      </w:pPr>
+    </w:p>
+    <w:p>
+      <w:pPr>
+        <w:rPr>
+          <w:sz w:val="28"/>
+          <w:szCs w:val="28"/>
+        </w:rPr>
+      </w:pPr>
+      <w:r>
+        <w:rPr>
+          <w:sz w:val="28"/>
+          <w:szCs w:val="28"/>
+        </w:rPr>
+        <w:t xml:space="preserve">Controlled component control the property using </w:t>
+      </w:r>
+      <w:proofErr w:type="spellStart"/>
+      <w:r>
+        <w:rPr>
+          <w:sz w:val="28"/>
+          <w:szCs w:val="28"/>
+        </w:rPr>
+        <w:t>useState</w:t>
+      </w:r>
+      <w:proofErr w:type="spellEnd"/>
+      <w:r>
+        <w:rPr>
+          <w:sz w:val="28"/>
+          <w:szCs w:val="28"/>
+        </w:rPr>
+        <w:t xml:space="preserve"> in function style or </w:t>
+      </w:r>
+      <w:proofErr w:type="spellStart"/>
+      <w:r>
+        <w:rPr>
+          <w:sz w:val="28"/>
+          <w:szCs w:val="28"/>
+        </w:rPr>
+        <w:t>this.state</w:t>
+      </w:r>
+      <w:proofErr w:type="spellEnd"/>
+      <w:r>
+        <w:rPr>
+          <w:sz w:val="28"/>
+          <w:szCs w:val="28"/>
+        </w:rPr>
+        <w:t xml:space="preserve"> in class style component.</w:t>
+      </w:r>
+      <w:r>
+        <w:rPr>
+          <w:sz w:val="28"/>
+          <w:szCs w:val="28"/>
+        </w:rPr>
+        <w:t xml:space="preserve"> If variable is consider as state variable those variable part Virtual DOM elements. </w:t>
+      </w:r>
+    </w:p>
+    <w:p>
+      <w:pPr>
+        <w:rPr>
+          <w:sz w:val="28"/>
+          <w:szCs w:val="28"/>
+        </w:rPr>
+      </w:pPr>
+      <w:r>
+        <w:rPr>
+          <w:sz w:val="28"/>
+          <w:szCs w:val="28"/>
+        </w:rPr>
+        <w:t xml:space="preserve">Here we can use </w:t>
+      </w:r>
+      <w:proofErr w:type="spellStart"/>
+      <w:r>
+        <w:rPr>
+          <w:sz w:val="28"/>
+          <w:szCs w:val="28"/>
+        </w:rPr>
+        <w:t>useState</w:t>
+      </w:r>
+      <w:proofErr w:type="spellEnd"/>
+      <w:r>
+        <w:rPr>
+          <w:sz w:val="28"/>
+          <w:szCs w:val="28"/>
+        </w:rPr>
+        <w:t xml:space="preserve">() in functional components. </w:t>
+      </w:r>
+    </w:p>
+    <w:p>
+      <w:pPr>
+        <w:rPr>
+          <w:sz w:val="28"/>
+          <w:szCs w:val="28"/>
+        </w:rPr>
+      </w:pPr>
+    </w:p>
+    <w:p>
+      <w:pPr>
+        <w:rPr>
+          <w:sz w:val="28"/>
+          <w:szCs w:val="28"/>
+        </w:rPr>
+      </w:pPr>
+      <w:proofErr w:type="spellStart"/>
+      <w:r>
+        <w:rPr>
+          <w:sz w:val="28"/>
+          <w:szCs w:val="28"/>
+        </w:rPr>
+        <w:t>UnControlled</w:t>
+      </w:r>
+      <w:proofErr w:type="spellEnd"/>
+      <w:r>
+        <w:rPr>
+          <w:sz w:val="28"/>
+          <w:szCs w:val="28"/>
+        </w:rPr>
+        <w:t xml:space="preserve"> component. The property of </w:t>
+      </w:r>
+      <w:proofErr w:type="spellStart"/>
+      <w:r>
+        <w:rPr>
+          <w:sz w:val="28"/>
+          <w:szCs w:val="28"/>
+        </w:rPr>
+        <w:t>UnControlled</w:t>
+      </w:r>
+      <w:proofErr w:type="spellEnd"/>
+      <w:r>
+        <w:rPr>
+          <w:sz w:val="28"/>
+          <w:szCs w:val="28"/>
+        </w:rPr>
+        <w:t xml:space="preserve"> component controlled by Actual DOM. </w:t>
+      </w:r>
+      <w:proofErr w:type="spellStart"/>
+      <w:r>
+        <w:rPr>
+          <w:sz w:val="28"/>
+          <w:szCs w:val="28"/>
+        </w:rPr>
+        <w:t>useRef</w:t>
+      </w:r>
+      <w:proofErr w:type="spellEnd"/>
+      <w:r>
+        <w:rPr>
+          <w:sz w:val="28"/>
+          <w:szCs w:val="28"/>
+        </w:rPr>
+        <w:t xml:space="preserve">() hook. To get the value of variable controlled by actual </w:t>
+      </w:r>
+      <w:proofErr w:type="spellStart"/>
+      <w:r>
+        <w:rPr>
+          <w:sz w:val="28"/>
+          <w:szCs w:val="28"/>
+        </w:rPr>
+        <w:t>dom</w:t>
+      </w:r>
+      <w:proofErr w:type="spellEnd"/>
+      <w:r>
+        <w:rPr>
+          <w:sz w:val="28"/>
+          <w:szCs w:val="28"/>
+        </w:rPr>
+        <w:t xml:space="preserve"> we need to use </w:t>
+      </w:r>
+      <w:proofErr w:type="spellStart"/>
+      <w:r>
+        <w:rPr>
+          <w:sz w:val="28"/>
+          <w:szCs w:val="28"/>
+        </w:rPr>
+        <w:t>useRef</w:t>
+      </w:r>
+      <w:proofErr w:type="spellEnd"/>
+      <w:r>
+        <w:rPr>
+          <w:sz w:val="28"/>
+          <w:szCs w:val="28"/>
+        </w:rPr>
+        <w:t xml:space="preserve"> hook in function component. </w:t>
+      </w:r>
+      <w:r>
+        <w:rPr>
+          <w:sz w:val="28"/>
+          <w:szCs w:val="28"/>
+        </w:rPr>
+        <w:t xml:space="preserve"> </w:t>
+      </w:r>
     </w:p>
     <w:sectPr>
       <w:pgSz w:w="11906" w:h="16838"/>

--- a/React Adv/14 - July - 2024 Day 1 Adv React JS.docx
+++ b/React Adv/14 - July - 2024 Day 1 Adv React JS.docx
@@ -83,6 +83,7 @@
           <w:szCs w:val="28"/>
         </w:rPr>
       </w:pPr>
+      <w:proofErr w:type="gramStart"/>
       <w:r>
         <w:rPr>
           <w:b/>
@@ -90,7 +91,17 @@
           <w:sz w:val="28"/>
           <w:szCs w:val="28"/>
         </w:rPr>
-        <w:t xml:space="preserve">HOC : </w:t>
+        <w:t>HOC :</w:t>
+      </w:r>
+      <w:proofErr w:type="gramEnd"/>
+      <w:r>
+        <w:rPr>
+          <w:b/>
+          <w:bCs/>
+          <w:sz w:val="28"/>
+          <w:szCs w:val="28"/>
+        </w:rPr>
+        <w:t xml:space="preserve"> </w:t>
       </w:r>
       <w:r>
         <w:rPr>
@@ -149,12 +160,21 @@
           <w:szCs w:val="28"/>
         </w:rPr>
       </w:pPr>
-      <w:r>
-        <w:rPr>
-          <w:sz w:val="28"/>
-          <w:szCs w:val="28"/>
-        </w:rPr>
-        <w:t xml:space="preserve">Input : </w:t>
+      <w:proofErr w:type="gramStart"/>
+      <w:r>
+        <w:rPr>
+          <w:sz w:val="28"/>
+          <w:szCs w:val="28"/>
+        </w:rPr>
+        <w:t>Input :</w:t>
+      </w:r>
+      <w:proofErr w:type="gramEnd"/>
+      <w:r>
+        <w:rPr>
+          <w:sz w:val="28"/>
+          <w:szCs w:val="28"/>
+        </w:rPr>
+        <w:t xml:space="preserve"> </w:t>
       </w:r>
       <w:r>
         <w:rPr>
@@ -177,7 +197,23 @@
           <w:sz w:val="28"/>
           <w:szCs w:val="28"/>
         </w:rPr>
-        <w:t xml:space="preserve"> component can be functional style or class style). Typically that component we call as Wrapped Component as arguments. </w:t>
+        <w:t xml:space="preserve"> component can be functional style or class style). </w:t>
+      </w:r>
+      <w:proofErr w:type="gramStart"/>
+      <w:r>
+        <w:rPr>
+          <w:sz w:val="28"/>
+          <w:szCs w:val="28"/>
+        </w:rPr>
+        <w:t>Typically</w:t>
+      </w:r>
+      <w:proofErr w:type="gramEnd"/>
+      <w:r>
+        <w:rPr>
+          <w:sz w:val="28"/>
+          <w:szCs w:val="28"/>
+        </w:rPr>
+        <w:t xml:space="preserve"> that component we call as Wrapped Component as arguments. </w:t>
       </w:r>
     </w:p>
     <w:p>
@@ -192,6 +228,7 @@
           <w:szCs w:val="28"/>
         </w:rPr>
       </w:pPr>
+      <w:proofErr w:type="gramStart"/>
       <w:r>
         <w:rPr>
           <w:sz w:val="28"/>
@@ -204,7 +241,15 @@
           <w:sz w:val="28"/>
           <w:szCs w:val="28"/>
         </w:rPr>
-        <w:t xml:space="preserve">: it add some logic </w:t>
+        <w:t>:</w:t>
+      </w:r>
+      <w:proofErr w:type="gramEnd"/>
+      <w:r>
+        <w:rPr>
+          <w:sz w:val="28"/>
+          <w:szCs w:val="28"/>
+        </w:rPr>
+        <w:t xml:space="preserve"> it add some logic </w:t>
       </w:r>
     </w:p>
     <w:p>
@@ -264,7 +309,23 @@
           <w:sz w:val="28"/>
           <w:szCs w:val="28"/>
         </w:rPr>
-        <w:t xml:space="preserve">Life cycle methods. (class components ) </w:t>
+        <w:t xml:space="preserve">Life cycle methods. (class </w:t>
+      </w:r>
+      <w:proofErr w:type="gramStart"/>
+      <w:r>
+        <w:rPr>
+          <w:sz w:val="28"/>
+          <w:szCs w:val="28"/>
+        </w:rPr>
+        <w:t>components )</w:t>
+      </w:r>
+      <w:proofErr w:type="gramEnd"/>
+      <w:r>
+        <w:rPr>
+          <w:sz w:val="28"/>
+          <w:szCs w:val="28"/>
+        </w:rPr>
+        <w:t xml:space="preserve"> </w:t>
       </w:r>
     </w:p>
     <w:p>
@@ -299,6 +360,7 @@
           <w:szCs w:val="28"/>
         </w:rPr>
       </w:pPr>
+      <w:proofErr w:type="gramStart"/>
       <w:r>
         <w:rPr>
           <w:sz w:val="28"/>
@@ -311,7 +373,15 @@
           <w:sz w:val="28"/>
           <w:szCs w:val="28"/>
         </w:rPr>
-        <w:t xml:space="preserve">: The HOC return new component that wrap the original component which contains some additional functionality. </w:t>
+        <w:t>:</w:t>
+      </w:r>
+      <w:proofErr w:type="gramEnd"/>
+      <w:r>
+        <w:rPr>
+          <w:sz w:val="28"/>
+          <w:szCs w:val="28"/>
+        </w:rPr>
+        <w:t xml:space="preserve"> The HOC return new component that wrap the original component which contains some additional functionality. </w:t>
       </w:r>
     </w:p>
     <w:p>
@@ -388,7 +458,23 @@
           <w:sz w:val="28"/>
           <w:szCs w:val="28"/>
         </w:rPr>
-        <w:t xml:space="preserve">string operation : HOC responsible to convert string into upper case, lower case, substring, search the contents. </w:t>
+        <w:t xml:space="preserve">string </w:t>
+      </w:r>
+      <w:proofErr w:type="gramStart"/>
+      <w:r>
+        <w:rPr>
+          <w:sz w:val="28"/>
+          <w:szCs w:val="28"/>
+        </w:rPr>
+        <w:t>operation :</w:t>
+      </w:r>
+      <w:proofErr w:type="gramEnd"/>
+      <w:r>
+        <w:rPr>
+          <w:sz w:val="28"/>
+          <w:szCs w:val="28"/>
+        </w:rPr>
+        <w:t xml:space="preserve"> HOC responsible to convert string into upper case, lower case, substring, search the contents. </w:t>
       </w:r>
     </w:p>
     <w:p>
@@ -460,7 +546,23 @@
           <w:szCs w:val="28"/>
         </w:rPr>
         <w:lastRenderedPageBreak/>
-        <w:t xml:space="preserve">React router : it is use to navigate from one page to another page. </w:t>
+        <w:t xml:space="preserve">React </w:t>
+      </w:r>
+      <w:proofErr w:type="gramStart"/>
+      <w:r>
+        <w:rPr>
+          <w:sz w:val="28"/>
+          <w:szCs w:val="28"/>
+        </w:rPr>
+        <w:t>router :</w:t>
+      </w:r>
+      <w:proofErr w:type="gramEnd"/>
+      <w:r>
+        <w:rPr>
+          <w:sz w:val="28"/>
+          <w:szCs w:val="28"/>
+        </w:rPr>
+        <w:t xml:space="preserve"> it is use to navigate from one page to another page. </w:t>
       </w:r>
     </w:p>
     <w:p>
@@ -668,7 +770,23 @@
           <w:szCs w:val="28"/>
         </w:rPr>
         <w:tab/>
-        <w:t xml:space="preserve">responsible to provide the button do to logout. </w:t>
+        <w:t xml:space="preserve">responsible to provide the button </w:t>
+      </w:r>
+      <w:proofErr w:type="gramStart"/>
+      <w:r>
+        <w:rPr>
+          <w:sz w:val="28"/>
+          <w:szCs w:val="28"/>
+        </w:rPr>
+        <w:t>do</w:t>
+      </w:r>
+      <w:proofErr w:type="gramEnd"/>
+      <w:r>
+        <w:rPr>
+          <w:sz w:val="28"/>
+          <w:szCs w:val="28"/>
+        </w:rPr>
+        <w:t xml:space="preserve"> to logout. </w:t>
       </w:r>
     </w:p>
     <w:p>
@@ -830,7 +948,23 @@
           <w:sz w:val="28"/>
           <w:szCs w:val="28"/>
         </w:rPr>
-        <w:t xml:space="preserve">A component with a render props take a function that return a React Element or React DOM Element </w:t>
+        <w:t xml:space="preserve">A component with a </w:t>
+      </w:r>
+      <w:proofErr w:type="gramStart"/>
+      <w:r>
+        <w:rPr>
+          <w:sz w:val="28"/>
+          <w:szCs w:val="28"/>
+        </w:rPr>
+        <w:t>render props</w:t>
+      </w:r>
+      <w:proofErr w:type="gramEnd"/>
+      <w:r>
+        <w:rPr>
+          <w:sz w:val="28"/>
+          <w:szCs w:val="28"/>
+        </w:rPr>
+        <w:t xml:space="preserve"> take a function that return a React Element or React DOM Element </w:t>
       </w:r>
       <w:proofErr w:type="spellStart"/>
       <w:r>
@@ -964,12 +1098,21 @@
           <w:szCs w:val="28"/>
         </w:rPr>
       </w:pPr>
-      <w:r>
-        <w:rPr>
-          <w:sz w:val="28"/>
-          <w:szCs w:val="28"/>
-        </w:rPr>
-        <w:t xml:space="preserve">Composition : has a relationship </w:t>
+      <w:proofErr w:type="gramStart"/>
+      <w:r>
+        <w:rPr>
+          <w:sz w:val="28"/>
+          <w:szCs w:val="28"/>
+        </w:rPr>
+        <w:t>Composition :</w:t>
+      </w:r>
+      <w:proofErr w:type="gramEnd"/>
+      <w:r>
+        <w:rPr>
+          <w:sz w:val="28"/>
+          <w:szCs w:val="28"/>
+        </w:rPr>
+        <w:t xml:space="preserve"> has a relationship </w:t>
       </w:r>
     </w:p>
     <w:p>
@@ -1056,7 +1199,23 @@
           <w:sz w:val="28"/>
           <w:szCs w:val="28"/>
         </w:rPr>
-        <w:t xml:space="preserve">component design pattern we can use more than one component to share the state data implicitly and allow to communicate with </w:t>
+        <w:t xml:space="preserve">component design </w:t>
+      </w:r>
+      <w:proofErr w:type="gramStart"/>
+      <w:r>
+        <w:rPr>
+          <w:sz w:val="28"/>
+          <w:szCs w:val="28"/>
+        </w:rPr>
+        <w:t>pattern</w:t>
+      </w:r>
+      <w:proofErr w:type="gramEnd"/>
+      <w:r>
+        <w:rPr>
+          <w:sz w:val="28"/>
+          <w:szCs w:val="28"/>
+        </w:rPr>
+        <w:t xml:space="preserve"> we can use more than one component to share the state data implicitly and allow to communicate with </w:t>
       </w:r>
       <w:proofErr w:type="spellStart"/>
       <w:r>
@@ -1094,7 +1253,23 @@
           <w:sz w:val="28"/>
           <w:szCs w:val="28"/>
         </w:rPr>
-        <w:t xml:space="preserve">In this design pattern multiple component works together to have shared state and handler the business logic to achieve some specific task. </w:t>
+        <w:t xml:space="preserve">In this design pattern multiple </w:t>
+      </w:r>
+      <w:proofErr w:type="gramStart"/>
+      <w:r>
+        <w:rPr>
+          <w:sz w:val="28"/>
+          <w:szCs w:val="28"/>
+        </w:rPr>
+        <w:t>component</w:t>
+      </w:r>
+      <w:proofErr w:type="gramEnd"/>
+      <w:r>
+        <w:rPr>
+          <w:sz w:val="28"/>
+          <w:szCs w:val="28"/>
+        </w:rPr>
+        <w:t xml:space="preserve"> works together to have shared state and handler the business logic to achieve some specific task. </w:t>
       </w:r>
     </w:p>
     <w:p>
@@ -1418,14 +1593,31 @@
           <w:szCs w:val="28"/>
           <w:highlight w:val="yellow"/>
         </w:rPr>
-        <w:t>atomic design pattern</w:t>
-      </w:r>
-      <w:r>
-        <w:rPr>
-          <w:sz w:val="28"/>
-          <w:szCs w:val="28"/>
-        </w:rPr>
-        <w:t xml:space="preserve"> : In React JS Automatic design pattern are use atoms. Atoms are the smallest component that can use on their own such as </w:t>
+        <w:t xml:space="preserve">atomic design </w:t>
+      </w:r>
+      <w:proofErr w:type="gramStart"/>
+      <w:r>
+        <w:rPr>
+          <w:sz w:val="28"/>
+          <w:szCs w:val="28"/>
+          <w:highlight w:val="yellow"/>
+        </w:rPr>
+        <w:t>pattern</w:t>
+      </w:r>
+      <w:r>
+        <w:rPr>
+          <w:sz w:val="28"/>
+          <w:szCs w:val="28"/>
+        </w:rPr>
+        <w:t xml:space="preserve"> :</w:t>
+      </w:r>
+      <w:proofErr w:type="gramEnd"/>
+      <w:r>
+        <w:rPr>
+          <w:sz w:val="28"/>
+          <w:szCs w:val="28"/>
+        </w:rPr>
+        <w:t xml:space="preserve"> In React JS Automatic design pattern are use atoms. Atoms are the smallest component that can use on their own such as </w:t>
       </w:r>
       <w:proofErr w:type="spellStart"/>
       <w:r>
@@ -1533,13 +1725,22 @@
           <w:szCs w:val="28"/>
         </w:rPr>
       </w:pPr>
+      <w:proofErr w:type="gramStart"/>
       <w:r>
         <w:rPr>
           <w:sz w:val="28"/>
           <w:szCs w:val="28"/>
         </w:rPr>
         <w:lastRenderedPageBreak/>
-        <w:t xml:space="preserve">Atoms : the smallest building block of UI component like button, input field or all html form tags. </w:t>
+        <w:t>Atoms :</w:t>
+      </w:r>
+      <w:proofErr w:type="gramEnd"/>
+      <w:r>
+        <w:rPr>
+          <w:sz w:val="28"/>
+          <w:szCs w:val="28"/>
+        </w:rPr>
+        <w:t xml:space="preserve"> the smallest building block of UI component like button, input field or all html form tags. </w:t>
       </w:r>
     </w:p>
     <w:p>
@@ -1554,12 +1755,21 @@
           <w:szCs w:val="28"/>
         </w:rPr>
       </w:pPr>
-      <w:r>
-        <w:rPr>
-          <w:sz w:val="28"/>
-          <w:szCs w:val="28"/>
-        </w:rPr>
-        <w:t xml:space="preserve">Molecules : group of more than one atoms provide to create the simple or complex forms. </w:t>
+      <w:proofErr w:type="gramStart"/>
+      <w:r>
+        <w:rPr>
+          <w:sz w:val="28"/>
+          <w:szCs w:val="28"/>
+        </w:rPr>
+        <w:t>Molecules :</w:t>
+      </w:r>
+      <w:proofErr w:type="gramEnd"/>
+      <w:r>
+        <w:rPr>
+          <w:sz w:val="28"/>
+          <w:szCs w:val="28"/>
+        </w:rPr>
+        <w:t xml:space="preserve"> group of more than one atoms provide to create the simple or complex forms. </w:t>
       </w:r>
     </w:p>
     <w:p>
@@ -1574,12 +1784,21 @@
           <w:szCs w:val="28"/>
         </w:rPr>
       </w:pPr>
-      <w:r>
-        <w:rPr>
-          <w:sz w:val="28"/>
-          <w:szCs w:val="28"/>
-        </w:rPr>
-        <w:t xml:space="preserve">Organism : using molecules we can create specific component like Header component, Footer component, Form (Login Form, Application Form, etc). </w:t>
+      <w:proofErr w:type="gramStart"/>
+      <w:r>
+        <w:rPr>
+          <w:sz w:val="28"/>
+          <w:szCs w:val="28"/>
+        </w:rPr>
+        <w:t>Organism :</w:t>
+      </w:r>
+      <w:proofErr w:type="gramEnd"/>
+      <w:r>
+        <w:rPr>
+          <w:sz w:val="28"/>
+          <w:szCs w:val="28"/>
+        </w:rPr>
+        <w:t xml:space="preserve"> using molecules we can create specific component like Header component, Footer component, Form (Login Form, Application Form, etc). </w:t>
       </w:r>
     </w:p>
     <w:p>
@@ -1594,12 +1813,21 @@
           <w:szCs w:val="28"/>
         </w:rPr>
       </w:pPr>
-      <w:r>
-        <w:rPr>
-          <w:sz w:val="28"/>
-          <w:szCs w:val="28"/>
-        </w:rPr>
-        <w:t xml:space="preserve">Template : Wireframes or layout that showcase the final design. </w:t>
+      <w:proofErr w:type="gramStart"/>
+      <w:r>
+        <w:rPr>
+          <w:sz w:val="28"/>
+          <w:szCs w:val="28"/>
+        </w:rPr>
+        <w:t>Template :</w:t>
+      </w:r>
+      <w:proofErr w:type="gramEnd"/>
+      <w:r>
+        <w:rPr>
+          <w:sz w:val="28"/>
+          <w:szCs w:val="28"/>
+        </w:rPr>
+        <w:t xml:space="preserve"> Wireframes or layout that showcase the final design. </w:t>
       </w:r>
     </w:p>
     <w:p>
@@ -1614,12 +1842,21 @@
           <w:szCs w:val="28"/>
         </w:rPr>
       </w:pPr>
-      <w:r>
-        <w:rPr>
-          <w:sz w:val="28"/>
-          <w:szCs w:val="28"/>
-        </w:rPr>
-        <w:t xml:space="preserve">Pages : specific the instance of template where real content is display. </w:t>
+      <w:proofErr w:type="gramStart"/>
+      <w:r>
+        <w:rPr>
+          <w:sz w:val="28"/>
+          <w:szCs w:val="28"/>
+        </w:rPr>
+        <w:t>Pages :</w:t>
+      </w:r>
+      <w:proofErr w:type="gramEnd"/>
+      <w:r>
+        <w:rPr>
+          <w:sz w:val="28"/>
+          <w:szCs w:val="28"/>
+        </w:rPr>
+        <w:t xml:space="preserve"> specific the instance of template where real content is display. </w:t>
       </w:r>
     </w:p>
     <w:p>
@@ -1718,6 +1955,7 @@
         <w:t xml:space="preserve"> in function style or </w:t>
       </w:r>
       <w:proofErr w:type="spellStart"/>
+      <w:proofErr w:type="gramStart"/>
       <w:r>
         <w:rPr>
           <w:sz w:val="28"/>
@@ -1726,6 +1964,7 @@
         <w:t>this.state</w:t>
       </w:r>
       <w:proofErr w:type="spellEnd"/>
+      <w:proofErr w:type="gramEnd"/>
       <w:r>
         <w:rPr>
           <w:sz w:val="28"/>
@@ -1738,7 +1977,23 @@
           <w:sz w:val="28"/>
           <w:szCs w:val="28"/>
         </w:rPr>
-        <w:t xml:space="preserve"> If variable is consider as state variable those variable part Virtual DOM elements. </w:t>
+        <w:t xml:space="preserve"> If variable is </w:t>
+      </w:r>
+      <w:proofErr w:type="gramStart"/>
+      <w:r>
+        <w:rPr>
+          <w:sz w:val="28"/>
+          <w:szCs w:val="28"/>
+        </w:rPr>
+        <w:t>consider</w:t>
+      </w:r>
+      <w:proofErr w:type="gramEnd"/>
+      <w:r>
+        <w:rPr>
+          <w:sz w:val="28"/>
+          <w:szCs w:val="28"/>
+        </w:rPr>
+        <w:t xml:space="preserve"> as state variable those variable part Virtual DOM elements. </w:t>
       </w:r>
     </w:p>
     <w:p>
@@ -1756,6 +2011,7 @@
         <w:t xml:space="preserve">Here we can use </w:t>
       </w:r>
       <w:proofErr w:type="spellStart"/>
+      <w:proofErr w:type="gramStart"/>
       <w:r>
         <w:rPr>
           <w:sz w:val="28"/>
@@ -1769,7 +2025,15 @@
           <w:sz w:val="28"/>
           <w:szCs w:val="28"/>
         </w:rPr>
-        <w:t xml:space="preserve">() in functional components. </w:t>
+        <w:t>(</w:t>
+      </w:r>
+      <w:proofErr w:type="gramEnd"/>
+      <w:r>
+        <w:rPr>
+          <w:sz w:val="28"/>
+          <w:szCs w:val="28"/>
+        </w:rPr>
+        <w:t xml:space="preserve">) in functional components. </w:t>
       </w:r>
     </w:p>
     <w:p>
@@ -1820,6 +2084,7 @@
         <w:t xml:space="preserve"> component controlled by Actual DOM. </w:t>
       </w:r>
       <w:proofErr w:type="spellStart"/>
+      <w:proofErr w:type="gramStart"/>
       <w:r>
         <w:rPr>
           <w:sz w:val="28"/>
@@ -1833,7 +2098,15 @@
           <w:sz w:val="28"/>
           <w:szCs w:val="28"/>
         </w:rPr>
-        <w:t xml:space="preserve">() hook. To get the value of variable controlled by actual </w:t>
+        <w:t>(</w:t>
+      </w:r>
+      <w:proofErr w:type="gramEnd"/>
+      <w:r>
+        <w:rPr>
+          <w:sz w:val="28"/>
+          <w:szCs w:val="28"/>
+        </w:rPr>
+        <w:t xml:space="preserve">) hook. To get the value of variable controlled by actual </w:t>
       </w:r>
       <w:proofErr w:type="spellStart"/>
       <w:r>
@@ -1865,7 +2138,53 @@
           <w:sz w:val="28"/>
           <w:szCs w:val="28"/>
         </w:rPr>
-        <w:t xml:space="preserve"> hook in function component. </w:t>
+        <w:t xml:space="preserve"> hook in function component.</w:t>
+      </w:r>
+    </w:p>
+    <w:p>
+      <w:pPr>
+        <w:rPr>
+          <w:sz w:val="28"/>
+          <w:szCs w:val="28"/>
+        </w:rPr>
+      </w:pPr>
+    </w:p>
+    <w:p>
+      <w:pPr>
+        <w:rPr>
+          <w:sz w:val="28"/>
+          <w:szCs w:val="28"/>
+        </w:rPr>
+      </w:pPr>
+      <w:r>
+        <w:rPr>
+          <w:sz w:val="28"/>
+          <w:szCs w:val="28"/>
+          <w:highlight w:val="yellow"/>
+        </w:rPr>
+        <w:t>create-react-app controlled-and-uncontrolled-components</w:t>
+      </w:r>
+      <w:r>
+        <w:rPr>
+          <w:sz w:val="28"/>
+          <w:szCs w:val="28"/>
+        </w:rPr>
+        <w:t xml:space="preserve"> </w:t>
+      </w:r>
+    </w:p>
+    <w:p>
+      <w:pPr>
+        <w:rPr>
+          <w:sz w:val="28"/>
+          <w:szCs w:val="28"/>
+        </w:rPr>
+      </w:pPr>
+      <w:r>
+        <w:rPr>
+          <w:sz w:val="28"/>
+          <w:szCs w:val="28"/>
+        </w:rPr>
+        <w:t xml:space="preserve"> </w:t>
       </w:r>
       <w:r>
         <w:rPr>
